--- a/05. Referências.docx
+++ b/05. Referências.docx
@@ -4,135 +4,9 @@
   <w:background w:color="FFFFFF"/>
   <w:body>
     <w:p>
-      <w:pPr>
-        <w:pStyle w:val="Ttulo"/>
-      </w:pPr>
-      <w:r>
-        <w:t>Referências</w:t>
-      </w:r>
-    </w:p>
-    <w:p>
-      <w:pPr>
-        <w:rPr>
-          <w:b/>
-        </w:rPr>
-      </w:pPr>
       <w:bookmarkStart w:id="0" w:name="_GoBack"/>
       <w:bookmarkEnd w:id="0"/>
     </w:p>
-    <w:p>
-      <w:pPr>
-        <w:pStyle w:val="Subttulo"/>
-      </w:pPr>
-      <w:r>
-        <w:t>Grupo Z</w:t>
-      </w:r>
-    </w:p>
-    <w:tbl>
-      <w:tblPr>
-        <w:tblW w:w="9645" w:type="dxa"/>
-        <w:tblInd w:w="100" w:type="dxa"/>
-        <w:tblBorders>
-          <w:top w:val="single" w:sz="8" w:space="0" w:color="FF9900"/>
-          <w:left w:val="single" w:sz="8" w:space="0" w:color="FF9900"/>
-          <w:bottom w:val="single" w:sz="8" w:space="0" w:color="FF9900"/>
-          <w:right w:val="single" w:sz="8" w:space="0" w:color="FF9900"/>
-          <w:insideH w:val="single" w:sz="8" w:space="0" w:color="FF9900"/>
-          <w:insideV w:val="single" w:sz="8" w:space="0" w:color="FF9900"/>
-        </w:tblBorders>
-        <w:tblLayout w:type="fixed"/>
-        <w:tblLook w:val="0600" w:firstRow="0" w:lastRow="0" w:firstColumn="0" w:lastColumn="0" w:noHBand="1" w:noVBand="1"/>
-      </w:tblPr>
-      <w:tblGrid>
-        <w:gridCol w:w="9645"/>
-      </w:tblGrid>
-      <w:tr>
-        <w:tc>
-          <w:tcPr>
-            <w:tcW w:w="9639" w:type="dxa"/>
-            <w:tcBorders>
-              <w:top w:val="single" w:sz="8" w:space="0" w:color="FF9900"/>
-              <w:left w:val="single" w:sz="8" w:space="0" w:color="FF9900"/>
-              <w:bottom w:val="single" w:sz="8" w:space="0" w:color="FF9900"/>
-              <w:right w:val="single" w:sz="8" w:space="0" w:color="FF9900"/>
-            </w:tcBorders>
-            <w:shd w:val="clear" w:color="auto" w:fill="F9CB9C"/>
-            <w:tcMar>
-              <w:top w:w="100" w:type="dxa"/>
-              <w:left w:w="100" w:type="dxa"/>
-              <w:bottom w:w="100" w:type="dxa"/>
-              <w:right w:w="100" w:type="dxa"/>
-            </w:tcMar>
-            <w:hideMark/>
-          </w:tcPr>
-          <w:p>
-            <w:pPr>
-              <w:spacing w:line="240" w:lineRule="auto"/>
-              <w:rPr>
-                <w:sz w:val="20"/>
-                <w:szCs w:val="20"/>
-              </w:rPr>
-            </w:pPr>
-            <w:r>
-              <w:rPr>
-                <w:sz w:val="20"/>
-                <w:szCs w:val="20"/>
-              </w:rPr>
-              <w:t>Tema</w:t>
-            </w:r>
-          </w:p>
-        </w:tc>
-      </w:tr>
-      <w:tr>
-        <w:tc>
-          <w:tcPr>
-            <w:tcW w:w="9639" w:type="dxa"/>
-            <w:tcBorders>
-              <w:top w:val="single" w:sz="8" w:space="0" w:color="FF9900"/>
-              <w:left w:val="single" w:sz="8" w:space="0" w:color="FF9900"/>
-              <w:bottom w:val="single" w:sz="8" w:space="0" w:color="FF9900"/>
-              <w:right w:val="single" w:sz="8" w:space="0" w:color="FF9900"/>
-            </w:tcBorders>
-            <w:tcMar>
-              <w:top w:w="100" w:type="dxa"/>
-              <w:left w:w="100" w:type="dxa"/>
-              <w:bottom w:w="100" w:type="dxa"/>
-              <w:right w:w="100" w:type="dxa"/>
-            </w:tcMar>
-          </w:tcPr>
-          <w:p>
-            <w:pPr>
-              <w:widowControl w:val="0"/>
-              <w:spacing w:line="240" w:lineRule="auto"/>
-              <w:rPr>
-                <w:sz w:val="20"/>
-                <w:szCs w:val="20"/>
-                <w:u w:val="single"/>
-              </w:rPr>
-            </w:pPr>
-            <w:r>
-              <w:rPr>
-                <w:sz w:val="20"/>
-                <w:szCs w:val="20"/>
-              </w:rPr>
-              <w:t xml:space="preserve">Desenvolvimento Web </w:t>
-            </w:r>
-            <w:proofErr w:type="spellStart"/>
-            <w:r>
-              <w:rPr>
-                <w:sz w:val="20"/>
-                <w:szCs w:val="20"/>
-              </w:rPr>
-              <w:t>Culinaria</w:t>
-            </w:r>
-            <w:proofErr w:type="spellEnd"/>
-          </w:p>
-        </w:tc>
-      </w:tr>
-    </w:tbl>
-    <w:p/>
-    <w:p/>
-    <w:p/>
     <w:tbl>
       <w:tblPr>
         <w:tblStyle w:val="a"/>
@@ -521,11 +395,7 @@
               <w:t>)</w:t>
             </w:r>
             <w:r>
-              <w:t xml:space="preserve"> não existe nenhuma confeitaria nas proximidades com produtos parecidos ou iguais aos que ela produz. Mas no bairro existem lojas de bolos tanto artesanais quanto industriais que podem ser considerados </w:t>
-            </w:r>
-            <w:r>
-              <w:lastRenderedPageBreak/>
-              <w:t>concorrentes</w:t>
+              <w:t xml:space="preserve"> não existe nenhuma confeitaria nas proximidades com produtos parecidos ou iguais aos que ela produz. Mas no bairro existem lojas de bolos tanto artesanais quanto industriais que podem ser considerados concorrentes</w:t>
             </w:r>
             <w:r>
               <w:t xml:space="preserve">. </w:t>
@@ -565,37 +435,40 @@
           </w:tcPr>
           <w:p>
             <w:r>
+              <w:t>https://www.instagram.com/audreydoces/</w:t>
+            </w:r>
+          </w:p>
+        </w:tc>
+        <w:tc>
+          <w:tcPr>
+            <w:tcW w:w="4862" w:type="dxa"/>
+            <w:shd w:val="clear" w:color="auto" w:fill="auto"/>
+            <w:tcMar>
+              <w:top w:w="100" w:type="dxa"/>
+              <w:left w:w="100" w:type="dxa"/>
+              <w:bottom w:w="100" w:type="dxa"/>
+              <w:right w:w="100" w:type="dxa"/>
+            </w:tcMar>
+          </w:tcPr>
+          <w:p>
+            <w:r>
+              <w:t>De acordo com a Gabriela</w:t>
+            </w:r>
+            <w:r>
+              <w:t xml:space="preserve"> (</w:t>
+            </w:r>
+            <w:r>
+              <w:t>dona da Doces da Leite</w:t>
+            </w:r>
+            <w:r>
+              <w:t>)</w:t>
+            </w:r>
+            <w:r>
+              <w:t xml:space="preserve"> não existe nenhuma confeitaria nas proximidades com produtos parecidos ou iguais aos que ela produz. Mas no bairro existem </w:t>
+            </w:r>
+            <w:r>
               <w:lastRenderedPageBreak/>
-              <w:t>https://www.instagram.com/audreydoces/</w:t>
-            </w:r>
-          </w:p>
-        </w:tc>
-        <w:tc>
-          <w:tcPr>
-            <w:tcW w:w="4862" w:type="dxa"/>
-            <w:shd w:val="clear" w:color="auto" w:fill="auto"/>
-            <w:tcMar>
-              <w:top w:w="100" w:type="dxa"/>
-              <w:left w:w="100" w:type="dxa"/>
-              <w:bottom w:w="100" w:type="dxa"/>
-              <w:right w:w="100" w:type="dxa"/>
-            </w:tcMar>
-          </w:tcPr>
-          <w:p>
-            <w:r>
-              <w:t>De acordo com a Gabriela</w:t>
-            </w:r>
-            <w:r>
-              <w:t xml:space="preserve"> (</w:t>
-            </w:r>
-            <w:r>
-              <w:t>dona da Doces da Leite</w:t>
-            </w:r>
-            <w:r>
-              <w:t>)</w:t>
-            </w:r>
-            <w:r>
-              <w:t xml:space="preserve"> não existe nenhuma confeitaria nas proximidades com produtos parecidos ou iguais aos que ela produz. Mas no bairro existem lojas de bolos tanto artesanais quanto industriais que podem ser considerados concorrentes</w:t>
+              <w:t>lojas de bolos tanto artesanais quanto industriais que podem ser considerados concorrentes</w:t>
             </w:r>
             <w:r>
               <w:t xml:space="preserve">. </w:t>

--- a/05. Referências.docx
+++ b/05. Referências.docx
@@ -3,10 +3,7 @@
 <w:document xmlns:wpc="http://schemas.microsoft.com/office/word/2010/wordprocessingCanvas" xmlns:cx="http://schemas.microsoft.com/office/drawing/2014/chartex" xmlns:cx1="http://schemas.microsoft.com/office/drawing/2015/9/8/chartex" xmlns:cx2="http://schemas.microsoft.com/office/drawing/2015/10/21/chartex" xmlns:cx3="http://schemas.microsoft.com/office/drawing/2016/5/9/chartex" xmlns:cx4="http://schemas.microsoft.com/office/drawing/2016/5/10/chartex" xmlns:cx5="http://schemas.microsoft.com/office/drawing/2016/5/11/chartex" xmlns:cx6="http://schemas.microsoft.com/office/drawing/2016/5/12/chartex" xmlns:cx7="http://schemas.microsoft.com/office/drawing/2016/5/13/chartex" xmlns:cx8="http://schemas.microsoft.com/office/drawing/2016/5/14/chartex" xmlns:mc="http://schemas.openxmlformats.org/markup-compatibility/2006" xmlns:aink="http://schemas.microsoft.com/office/drawing/2016/ink" xmlns:am3d="http://schemas.microsoft.com/office/drawing/2017/model3d" xmlns:o="urn:schemas-microsoft-com:office:office" xmlns:r="http://schemas.openxmlformats.org/officeDocument/2006/relationships" xmlns:m="http://schemas.openxmlformats.org/officeDocument/2006/math" xmlns:v="urn:schemas-microsoft-com:vml" xmlns:wp14="http://schemas.microsoft.com/office/word/2010/wordprocessingDrawing" xmlns:wp="http://schemas.openxmlformats.org/drawingml/2006/wordprocessingDrawing" xmlns:w10="urn:schemas-microsoft-com:office:word" xmlns:w="http://schemas.openxmlformats.org/wordprocessingml/2006/main" xmlns:w14="http://schemas.microsoft.com/office/word/2010/wordml" xmlns:w15="http://schemas.microsoft.com/office/word/2012/wordml" xmlns:w16cid="http://schemas.microsoft.com/office/word/2016/wordml/cid" xmlns:w16se="http://schemas.microsoft.com/office/word/2015/wordml/symex" xmlns:wpg="http://schemas.microsoft.com/office/word/2010/wordprocessingGroup" xmlns:wpi="http://schemas.microsoft.com/office/word/2010/wordprocessingInk" xmlns:wne="http://schemas.microsoft.com/office/word/2006/wordml" xmlns:wps="http://schemas.microsoft.com/office/word/2010/wordprocessingShape" mc:Ignorable="w14 w15 w16se w16cid wp14">
   <w:background w:color="FFFFFF"/>
   <w:body>
-    <w:p>
-      <w:bookmarkStart w:id="0" w:name="_GoBack"/>
-      <w:bookmarkEnd w:id="0"/>
-    </w:p>
+    <w:p/>
     <w:tbl>
       <w:tblPr>
         <w:tblStyle w:val="a"/>
@@ -280,213 +277,11 @@
           </w:p>
         </w:tc>
       </w:tr>
-      <w:tr>
-        <w:trPr>
-          <w:trHeight w:val="289"/>
-        </w:trPr>
-        <w:tc>
-          <w:tcPr>
-            <w:tcW w:w="4862" w:type="dxa"/>
-            <w:shd w:val="clear" w:color="auto" w:fill="auto"/>
-            <w:tcMar>
-              <w:top w:w="100" w:type="dxa"/>
-              <w:left w:w="100" w:type="dxa"/>
-              <w:bottom w:w="100" w:type="dxa"/>
-              <w:right w:w="100" w:type="dxa"/>
-            </w:tcMar>
-          </w:tcPr>
-          <w:p>
-            <w:r>
-              <w:t>https://www.instagram.com/papaiaconfeitaria/</w:t>
-            </w:r>
-          </w:p>
-        </w:tc>
-        <w:tc>
-          <w:tcPr>
-            <w:tcW w:w="4862" w:type="dxa"/>
-            <w:shd w:val="clear" w:color="auto" w:fill="auto"/>
-            <w:tcMar>
-              <w:top w:w="100" w:type="dxa"/>
-              <w:left w:w="100" w:type="dxa"/>
-              <w:bottom w:w="100" w:type="dxa"/>
-              <w:right w:w="100" w:type="dxa"/>
-            </w:tcMar>
-          </w:tcPr>
-          <w:p>
-            <w:r>
-              <w:t>De acordo com a Gabriela</w:t>
-            </w:r>
-            <w:r>
-              <w:t xml:space="preserve"> (</w:t>
-            </w:r>
-            <w:r>
-              <w:t>dona da Doces da Leite</w:t>
-            </w:r>
-            <w:r>
-              <w:t>)</w:t>
-            </w:r>
-            <w:r>
-              <w:t xml:space="preserve"> não existe nenhuma confeitaria nas proximidades com produtos parecidos ou iguais aos que ela produz. Mas no bairro existem lojas de bolos tanto artesanais quanto industriais que podem ser considerados concorrentes</w:t>
-            </w:r>
-            <w:r>
-              <w:t xml:space="preserve">. </w:t>
-            </w:r>
-            <w:r>
-              <w:t>Loja de bolos, principalmente caseiros com sabores e decorações simples, com pouco foco em bolos festivos que são o produto principal da Gabriela.</w:t>
-            </w:r>
-            <w:r>
-              <w:t xml:space="preserve"> A</w:t>
-            </w:r>
-            <w:r>
-              <w:t xml:space="preserve"> loja acima </w:t>
-            </w:r>
-            <w:r>
-              <w:t>tem</w:t>
-            </w:r>
-            <w:r>
-              <w:t xml:space="preserve"> preço competitivo a Doces da Leite.</w:t>
-            </w:r>
-          </w:p>
-        </w:tc>
-      </w:tr>
-      <w:tr>
-        <w:trPr>
-          <w:trHeight w:val="301"/>
-        </w:trPr>
-        <w:tc>
-          <w:tcPr>
-            <w:tcW w:w="4862" w:type="dxa"/>
-            <w:shd w:val="clear" w:color="auto" w:fill="auto"/>
-            <w:tcMar>
-              <w:top w:w="100" w:type="dxa"/>
-              <w:left w:w="100" w:type="dxa"/>
-              <w:bottom w:w="100" w:type="dxa"/>
-              <w:right w:w="100" w:type="dxa"/>
-            </w:tcMar>
-          </w:tcPr>
-          <w:p>
-            <w:r>
-              <w:t>https://www.instagram.com/sodiedoces/</w:t>
-            </w:r>
-          </w:p>
-        </w:tc>
-        <w:tc>
-          <w:tcPr>
-            <w:tcW w:w="4862" w:type="dxa"/>
-            <w:shd w:val="clear" w:color="auto" w:fill="auto"/>
-            <w:tcMar>
-              <w:top w:w="100" w:type="dxa"/>
-              <w:left w:w="100" w:type="dxa"/>
-              <w:bottom w:w="100" w:type="dxa"/>
-              <w:right w:w="100" w:type="dxa"/>
-            </w:tcMar>
-          </w:tcPr>
-          <w:p>
-            <w:r>
-              <w:t>De acordo com a Gabriela</w:t>
-            </w:r>
-            <w:r>
-              <w:t xml:space="preserve"> (</w:t>
-            </w:r>
-            <w:r>
-              <w:t>dona da Doces da Leite</w:t>
-            </w:r>
-            <w:r>
-              <w:t>)</w:t>
-            </w:r>
-            <w:r>
-              <w:t xml:space="preserve"> não existe nenhuma confeitaria nas proximidades com produtos parecidos ou iguais aos que ela produz. Mas no bairro existem lojas de bolos tanto artesanais quanto industriais que podem ser considerados concorrentes</w:t>
-            </w:r>
-            <w:r>
-              <w:t xml:space="preserve">. </w:t>
-            </w:r>
-            <w:r>
-              <w:t>Doceria que possui diversas unidades espalhadas pelo Brasil, onde os bolos têm uma produção mais industrial e padronizada sem a personalização que uma loja artesanal consegue fazer.</w:t>
-            </w:r>
-            <w:r>
-              <w:t xml:space="preserve"> A</w:t>
-            </w:r>
-            <w:r>
-              <w:t xml:space="preserve"> loja acima </w:t>
-            </w:r>
-            <w:r>
-              <w:t>tem</w:t>
-            </w:r>
-            <w:r>
-              <w:t xml:space="preserve"> preço competitivo a Doces da Leite.</w:t>
-            </w:r>
-          </w:p>
-        </w:tc>
-      </w:tr>
-      <w:tr>
-        <w:trPr>
-          <w:trHeight w:val="301"/>
-        </w:trPr>
-        <w:tc>
-          <w:tcPr>
-            <w:tcW w:w="4862" w:type="dxa"/>
-            <w:shd w:val="clear" w:color="auto" w:fill="auto"/>
-            <w:tcMar>
-              <w:top w:w="100" w:type="dxa"/>
-              <w:left w:w="100" w:type="dxa"/>
-              <w:bottom w:w="100" w:type="dxa"/>
-              <w:right w:w="100" w:type="dxa"/>
-            </w:tcMar>
-          </w:tcPr>
-          <w:p>
-            <w:r>
-              <w:t>https://www.instagram.com/audreydoces/</w:t>
-            </w:r>
-          </w:p>
-        </w:tc>
-        <w:tc>
-          <w:tcPr>
-            <w:tcW w:w="4862" w:type="dxa"/>
-            <w:shd w:val="clear" w:color="auto" w:fill="auto"/>
-            <w:tcMar>
-              <w:top w:w="100" w:type="dxa"/>
-              <w:left w:w="100" w:type="dxa"/>
-              <w:bottom w:w="100" w:type="dxa"/>
-              <w:right w:w="100" w:type="dxa"/>
-            </w:tcMar>
-          </w:tcPr>
-          <w:p>
-            <w:r>
-              <w:t>De acordo com a Gabriela</w:t>
-            </w:r>
-            <w:r>
-              <w:t xml:space="preserve"> (</w:t>
-            </w:r>
-            <w:r>
-              <w:t>dona da Doces da Leite</w:t>
-            </w:r>
-            <w:r>
-              <w:t>)</w:t>
-            </w:r>
-            <w:r>
-              <w:t xml:space="preserve"> não existe nenhuma confeitaria nas proximidades com produtos parecidos ou iguais aos que ela produz. Mas no bairro existem </w:t>
-            </w:r>
-            <w:r>
-              <w:lastRenderedPageBreak/>
-              <w:t>lojas de bolos tanto artesanais quanto industriais que podem ser considerados concorrentes</w:t>
-            </w:r>
-            <w:r>
-              <w:t xml:space="preserve">. </w:t>
-            </w:r>
-            <w:r>
-              <w:t>Mais uma loja de bolos, que não tem produção tão industrial quanto a citada acima, mas trabalha mais com bolos prontos para a venda e não encomendas personalizadas</w:t>
-            </w:r>
-            <w:r>
-              <w:t>. A</w:t>
-            </w:r>
-            <w:r>
-              <w:t xml:space="preserve"> loja acima possue preço competitivo a Doces da Leite.</w:t>
-            </w:r>
-          </w:p>
-        </w:tc>
-      </w:tr>
     </w:tbl>
-    <w:p/>
+    <w:p>
+      <w:bookmarkStart w:id="0" w:name="_GoBack"/>
+      <w:bookmarkEnd w:id="0"/>
+    </w:p>
     <w:sectPr>
       <w:footerReference w:type="default" r:id="rId6"/>
       <w:pgSz w:w="11906" w:h="16838"/>
